--- a/LAPORAN TRAINING DETEKSI PLAT MOBIL.docx
+++ b/LAPORAN TRAINING DETEKSI PLAT MOBIL.docx
@@ -209,51 +209,1415 @@
     </w:p>
     <w:p>
       <w:pPr>
-        <w:spacing w:after="0"/>
-        <w:rPr>
-          <w:sz w:val="32"/>
-        </w:rPr>
-      </w:pPr>
-      <w:proofErr w:type="spellStart"/>
-      <w:proofErr w:type="gramStart"/>
-      <w:r>
-        <w:rPr>
-          <w:sz w:val="32"/>
-        </w:rPr>
-        <w:t>Hasil</w:t>
-      </w:r>
-      <w:proofErr w:type="spellEnd"/>
-      <w:r>
-        <w:rPr>
-          <w:sz w:val="32"/>
-        </w:rPr>
-        <w:t xml:space="preserve"> :</w:t>
-      </w:r>
-      <w:proofErr w:type="gramEnd"/>
-    </w:p>
-    <w:p>
-      <w:pPr>
-        <w:spacing w:after="0"/>
-        <w:rPr>
-          <w:sz w:val="32"/>
-        </w:rPr>
-      </w:pPr>
-      <w:proofErr w:type="gramStart"/>
-      <w:r>
-        <w:rPr>
-          <w:sz w:val="32"/>
-        </w:rPr>
-        <w:t>loaded</w:t>
-      </w:r>
-      <w:proofErr w:type="gramEnd"/>
-      <w:r>
-        <w:rPr>
-          <w:sz w:val="32"/>
-        </w:rPr>
-        <w:t xml:space="preserve"> weights logs/000/plat_yolo_trained_weights_final.h5</w:t>
-      </w:r>
+        <w:pStyle w:val="ListParagraph"/>
+        <w:spacing w:after="0"/>
+        <w:ind w:left="1080"/>
+        <w:rPr>
+          <w:sz w:val="32"/>
+        </w:rPr>
+      </w:pPr>
       <w:bookmarkStart w:id="0" w:name="_GoBack"/>
       <w:bookmarkEnd w:id="0"/>
+    </w:p>
+    <w:p>
+      <w:pPr>
+        <w:spacing w:after="0"/>
+        <w:rPr>
+          <w:sz w:val="32"/>
+        </w:rPr>
+      </w:pPr>
+      <w:proofErr w:type="spellStart"/>
+      <w:r>
+        <w:rPr>
+          <w:sz w:val="32"/>
+        </w:rPr>
+        <w:t>Pengaturan</w:t>
+      </w:r>
+      <w:proofErr w:type="spellEnd"/>
+      <w:r>
+        <w:rPr>
+          <w:sz w:val="32"/>
+        </w:rPr>
+        <w:t xml:space="preserve"> </w:t>
+      </w:r>
+      <w:proofErr w:type="spellStart"/>
+      <w:r>
+        <w:rPr>
+          <w:sz w:val="32"/>
+        </w:rPr>
+        <w:t>untuk</w:t>
+      </w:r>
+      <w:proofErr w:type="spellEnd"/>
+      <w:r>
+        <w:rPr>
+          <w:sz w:val="32"/>
+        </w:rPr>
+        <w:t xml:space="preserve"> </w:t>
+      </w:r>
+      <w:proofErr w:type="spellStart"/>
+      <w:r>
+        <w:rPr>
+          <w:sz w:val="32"/>
+        </w:rPr>
+        <w:t>deteksi</w:t>
+      </w:r>
+      <w:proofErr w:type="spellEnd"/>
+      <w:r>
+        <w:rPr>
+          <w:sz w:val="32"/>
+        </w:rPr>
+        <w:t xml:space="preserve"> </w:t>
+      </w:r>
+      <w:proofErr w:type="spellStart"/>
+      <w:r>
+        <w:rPr>
+          <w:sz w:val="32"/>
+        </w:rPr>
+        <w:t>objek</w:t>
+      </w:r>
+      <w:proofErr w:type="spellEnd"/>
+      <w:r>
+        <w:rPr>
+          <w:sz w:val="32"/>
+        </w:rPr>
+        <w:t xml:space="preserve"> </w:t>
+      </w:r>
+      <w:proofErr w:type="spellStart"/>
+      <w:r>
+        <w:rPr>
+          <w:sz w:val="32"/>
+        </w:rPr>
+        <w:t>dan</w:t>
+      </w:r>
+      <w:proofErr w:type="spellEnd"/>
+      <w:r>
+        <w:rPr>
+          <w:sz w:val="32"/>
+        </w:rPr>
+        <w:t xml:space="preserve"> model yang </w:t>
+      </w:r>
+      <w:proofErr w:type="spellStart"/>
+      <w:r>
+        <w:rPr>
+          <w:sz w:val="32"/>
+        </w:rPr>
+        <w:t>digunakan</w:t>
+      </w:r>
+      <w:proofErr w:type="spellEnd"/>
+      <w:r>
+        <w:rPr>
+          <w:sz w:val="32"/>
+        </w:rPr>
+        <w:t xml:space="preserve"> di yolo.py</w:t>
+      </w:r>
+    </w:p>
+    <w:p>
+      <w:pPr>
+        <w:pBdr>
+          <w:top w:val="single" w:sz="4" w:space="1" w:color="auto"/>
+          <w:left w:val="single" w:sz="4" w:space="4" w:color="auto"/>
+          <w:bottom w:val="single" w:sz="4" w:space="1" w:color="auto"/>
+          <w:right w:val="single" w:sz="4" w:space="4" w:color="auto"/>
+        </w:pBdr>
+        <w:spacing w:after="0"/>
+        <w:ind w:left="720"/>
+        <w:rPr>
+          <w:sz w:val="32"/>
+        </w:rPr>
+      </w:pPr>
+      <w:proofErr w:type="spellStart"/>
+      <w:r>
+        <w:rPr>
+          <w:sz w:val="32"/>
+        </w:rPr>
+        <w:t>model_name</w:t>
+      </w:r>
+      <w:proofErr w:type="spellEnd"/>
+      <w:r>
+        <w:rPr>
+          <w:sz w:val="32"/>
+        </w:rPr>
+        <w:t xml:space="preserve"> = 'plat_yolo_trained_weights_final.h5'</w:t>
+      </w:r>
+    </w:p>
+    <w:p>
+      <w:pPr>
+        <w:pBdr>
+          <w:top w:val="single" w:sz="4" w:space="1" w:color="auto"/>
+          <w:left w:val="single" w:sz="4" w:space="4" w:color="auto"/>
+          <w:bottom w:val="single" w:sz="4" w:space="1" w:color="auto"/>
+          <w:right w:val="single" w:sz="4" w:space="4" w:color="auto"/>
+        </w:pBdr>
+        <w:spacing w:after="0"/>
+        <w:ind w:left="720"/>
+        <w:rPr>
+          <w:sz w:val="32"/>
+        </w:rPr>
+      </w:pPr>
+    </w:p>
+    <w:p>
+      <w:pPr>
+        <w:pBdr>
+          <w:top w:val="single" w:sz="4" w:space="1" w:color="auto"/>
+          <w:left w:val="single" w:sz="4" w:space="4" w:color="auto"/>
+          <w:bottom w:val="single" w:sz="4" w:space="1" w:color="auto"/>
+          <w:right w:val="single" w:sz="4" w:space="4" w:color="auto"/>
+        </w:pBdr>
+        <w:spacing w:after="0"/>
+        <w:ind w:left="720"/>
+        <w:rPr>
+          <w:sz w:val="32"/>
+        </w:rPr>
+      </w:pPr>
+      <w:proofErr w:type="gramStart"/>
+      <w:r>
+        <w:rPr>
+          <w:sz w:val="32"/>
+        </w:rPr>
+        <w:t>class</w:t>
+      </w:r>
+      <w:proofErr w:type="gramEnd"/>
+      <w:r>
+        <w:rPr>
+          <w:sz w:val="32"/>
+        </w:rPr>
+        <w:t xml:space="preserve"> YOLO(object):</w:t>
+      </w:r>
+    </w:p>
+    <w:p>
+      <w:pPr>
+        <w:pBdr>
+          <w:top w:val="single" w:sz="4" w:space="1" w:color="auto"/>
+          <w:left w:val="single" w:sz="4" w:space="4" w:color="auto"/>
+          <w:bottom w:val="single" w:sz="4" w:space="1" w:color="auto"/>
+          <w:right w:val="single" w:sz="4" w:space="4" w:color="auto"/>
+        </w:pBdr>
+        <w:spacing w:after="0"/>
+        <w:ind w:left="720"/>
+        <w:rPr>
+          <w:sz w:val="32"/>
+        </w:rPr>
+      </w:pPr>
+      <w:r>
+        <w:rPr>
+          <w:sz w:val="32"/>
+        </w:rPr>
+        <w:t xml:space="preserve">    _defaults = {</w:t>
+      </w:r>
+    </w:p>
+    <w:p>
+      <w:pPr>
+        <w:pBdr>
+          <w:top w:val="single" w:sz="4" w:space="1" w:color="auto"/>
+          <w:left w:val="single" w:sz="4" w:space="4" w:color="auto"/>
+          <w:bottom w:val="single" w:sz="4" w:space="1" w:color="auto"/>
+          <w:right w:val="single" w:sz="4" w:space="4" w:color="auto"/>
+        </w:pBdr>
+        <w:spacing w:after="0"/>
+        <w:ind w:left="720"/>
+        <w:rPr>
+          <w:sz w:val="32"/>
+        </w:rPr>
+      </w:pPr>
+      <w:r>
+        <w:rPr>
+          <w:sz w:val="32"/>
+        </w:rPr>
+        <w:t xml:space="preserve">        "</w:t>
+      </w:r>
+      <w:proofErr w:type="spellStart"/>
+      <w:r>
+        <w:rPr>
+          <w:sz w:val="32"/>
+        </w:rPr>
+        <w:t>model_path</w:t>
+      </w:r>
+      <w:proofErr w:type="spellEnd"/>
+      <w:r>
+        <w:rPr>
+          <w:sz w:val="32"/>
+        </w:rPr>
+        <w:t>": '</w:t>
+      </w:r>
+      <w:proofErr w:type="spellStart"/>
+      <w:r>
+        <w:rPr>
+          <w:sz w:val="32"/>
+        </w:rPr>
+        <w:t>model_data</w:t>
+      </w:r>
+      <w:proofErr w:type="spellEnd"/>
+      <w:r>
+        <w:rPr>
+          <w:sz w:val="32"/>
+        </w:rPr>
+        <w:t>/'+</w:t>
+      </w:r>
+      <w:proofErr w:type="spellStart"/>
+      <w:r>
+        <w:rPr>
+          <w:sz w:val="32"/>
+        </w:rPr>
+        <w:t>model_name</w:t>
+      </w:r>
+      <w:proofErr w:type="spellEnd"/>
+      <w:r>
+        <w:rPr>
+          <w:sz w:val="32"/>
+        </w:rPr>
+        <w:t>,</w:t>
+      </w:r>
+    </w:p>
+    <w:p>
+      <w:pPr>
+        <w:pBdr>
+          <w:top w:val="single" w:sz="4" w:space="1" w:color="auto"/>
+          <w:left w:val="single" w:sz="4" w:space="4" w:color="auto"/>
+          <w:bottom w:val="single" w:sz="4" w:space="1" w:color="auto"/>
+          <w:right w:val="single" w:sz="4" w:space="4" w:color="auto"/>
+        </w:pBdr>
+        <w:spacing w:after="0"/>
+        <w:ind w:left="720"/>
+        <w:rPr>
+          <w:sz w:val="32"/>
+        </w:rPr>
+      </w:pPr>
+      <w:r>
+        <w:rPr>
+          <w:sz w:val="32"/>
+        </w:rPr>
+        <w:t xml:space="preserve">        "</w:t>
+      </w:r>
+      <w:proofErr w:type="spellStart"/>
+      <w:r>
+        <w:rPr>
+          <w:sz w:val="32"/>
+        </w:rPr>
+        <w:t>classes_p</w:t>
+      </w:r>
+      <w:r>
+        <w:rPr>
+          <w:sz w:val="32"/>
+        </w:rPr>
+        <w:t>ath</w:t>
+      </w:r>
+      <w:proofErr w:type="spellEnd"/>
+      <w:r>
+        <w:rPr>
+          <w:sz w:val="32"/>
+        </w:rPr>
+        <w:t>": 'class/plat_classes.txt',</w:t>
+      </w:r>
+    </w:p>
+    <w:p>
+      <w:pPr>
+        <w:pBdr>
+          <w:top w:val="single" w:sz="4" w:space="1" w:color="auto"/>
+          <w:left w:val="single" w:sz="4" w:space="4" w:color="auto"/>
+          <w:bottom w:val="single" w:sz="4" w:space="1" w:color="auto"/>
+          <w:right w:val="single" w:sz="4" w:space="4" w:color="auto"/>
+        </w:pBdr>
+        <w:spacing w:after="0"/>
+        <w:ind w:left="720"/>
+        <w:rPr>
+          <w:sz w:val="32"/>
+        </w:rPr>
+      </w:pPr>
+      <w:r>
+        <w:rPr>
+          <w:sz w:val="32"/>
+        </w:rPr>
+        <w:t xml:space="preserve">        "</w:t>
+      </w:r>
+      <w:proofErr w:type="spellStart"/>
+      <w:r>
+        <w:rPr>
+          <w:sz w:val="32"/>
+        </w:rPr>
+        <w:t>anchors_path</w:t>
+      </w:r>
+      <w:proofErr w:type="spellEnd"/>
+      <w:r>
+        <w:rPr>
+          <w:sz w:val="32"/>
+        </w:rPr>
+        <w:t>": 'anchors/plat_yolo_anchors_test.txt'</w:t>
+      </w:r>
+      <w:r>
+        <w:rPr>
+          <w:sz w:val="32"/>
+        </w:rPr>
+        <w:t>,</w:t>
+      </w:r>
+    </w:p>
+    <w:p>
+      <w:pPr>
+        <w:pBdr>
+          <w:top w:val="single" w:sz="4" w:space="1" w:color="auto"/>
+          <w:left w:val="single" w:sz="4" w:space="4" w:color="auto"/>
+          <w:bottom w:val="single" w:sz="4" w:space="1" w:color="auto"/>
+          <w:right w:val="single" w:sz="4" w:space="4" w:color="auto"/>
+        </w:pBdr>
+        <w:spacing w:after="0"/>
+        <w:ind w:left="720"/>
+        <w:rPr>
+          <w:sz w:val="32"/>
+        </w:rPr>
+      </w:pPr>
+      <w:r>
+        <w:rPr>
+          <w:sz w:val="32"/>
+        </w:rPr>
+        <w:t xml:space="preserve">        "</w:t>
+      </w:r>
+      <w:proofErr w:type="gramStart"/>
+      <w:r>
+        <w:rPr>
+          <w:sz w:val="32"/>
+        </w:rPr>
+        <w:t>score</w:t>
+      </w:r>
+      <w:proofErr w:type="gramEnd"/>
+      <w:r>
+        <w:rPr>
+          <w:sz w:val="32"/>
+        </w:rPr>
+        <w:t>" : 0.1,</w:t>
+      </w:r>
+    </w:p>
+    <w:p>
+      <w:pPr>
+        <w:pBdr>
+          <w:top w:val="single" w:sz="4" w:space="1" w:color="auto"/>
+          <w:left w:val="single" w:sz="4" w:space="4" w:color="auto"/>
+          <w:bottom w:val="single" w:sz="4" w:space="1" w:color="auto"/>
+          <w:right w:val="single" w:sz="4" w:space="4" w:color="auto"/>
+        </w:pBdr>
+        <w:spacing w:after="0"/>
+        <w:ind w:left="720"/>
+        <w:rPr>
+          <w:sz w:val="32"/>
+        </w:rPr>
+      </w:pPr>
+      <w:r>
+        <w:rPr>
+          <w:sz w:val="32"/>
+        </w:rPr>
+        <w:t xml:space="preserve">        "</w:t>
+      </w:r>
+      <w:proofErr w:type="spellStart"/>
+      <w:proofErr w:type="gramStart"/>
+      <w:r>
+        <w:rPr>
+          <w:sz w:val="32"/>
+        </w:rPr>
+        <w:t>iou</w:t>
+      </w:r>
+      <w:proofErr w:type="spellEnd"/>
+      <w:proofErr w:type="gramEnd"/>
+      <w:r>
+        <w:rPr>
+          <w:sz w:val="32"/>
+        </w:rPr>
+        <w:t>" : 0.45,</w:t>
+      </w:r>
+    </w:p>
+    <w:p>
+      <w:pPr>
+        <w:pBdr>
+          <w:top w:val="single" w:sz="4" w:space="1" w:color="auto"/>
+          <w:left w:val="single" w:sz="4" w:space="4" w:color="auto"/>
+          <w:bottom w:val="single" w:sz="4" w:space="1" w:color="auto"/>
+          <w:right w:val="single" w:sz="4" w:space="4" w:color="auto"/>
+        </w:pBdr>
+        <w:spacing w:after="0"/>
+        <w:ind w:left="720"/>
+        <w:rPr>
+          <w:sz w:val="32"/>
+        </w:rPr>
+      </w:pPr>
+      <w:r>
+        <w:rPr>
+          <w:sz w:val="32"/>
+        </w:rPr>
+        <w:t xml:space="preserve">        "</w:t>
+      </w:r>
+      <w:proofErr w:type="spellStart"/>
+      <w:r>
+        <w:rPr>
+          <w:sz w:val="32"/>
+        </w:rPr>
+        <w:t>model_image_size</w:t>
+      </w:r>
+      <w:proofErr w:type="spellEnd"/>
+      <w:proofErr w:type="gramStart"/>
+      <w:r>
+        <w:rPr>
+          <w:sz w:val="32"/>
+        </w:rPr>
+        <w:t>" :</w:t>
+      </w:r>
+      <w:proofErr w:type="gramEnd"/>
+      <w:r>
+        <w:rPr>
+          <w:sz w:val="32"/>
+        </w:rPr>
+        <w:t xml:space="preserve"> (416, 416),</w:t>
+      </w:r>
+      <w:r>
+        <w:rPr>
+          <w:sz w:val="32"/>
+        </w:rPr>
+        <w:t xml:space="preserve"> </w:t>
+      </w:r>
+    </w:p>
+    <w:p>
+      <w:pPr>
+        <w:pBdr>
+          <w:top w:val="single" w:sz="4" w:space="1" w:color="auto"/>
+          <w:left w:val="single" w:sz="4" w:space="4" w:color="auto"/>
+          <w:bottom w:val="single" w:sz="4" w:space="1" w:color="auto"/>
+          <w:right w:val="single" w:sz="4" w:space="4" w:color="auto"/>
+        </w:pBdr>
+        <w:spacing w:after="0"/>
+        <w:ind w:left="720"/>
+        <w:rPr>
+          <w:sz w:val="32"/>
+        </w:rPr>
+      </w:pPr>
+      <w:r>
+        <w:rPr>
+          <w:sz w:val="32"/>
+        </w:rPr>
+        <w:t xml:space="preserve">        "</w:t>
+      </w:r>
+      <w:proofErr w:type="spellStart"/>
+      <w:r>
+        <w:rPr>
+          <w:sz w:val="32"/>
+        </w:rPr>
+        <w:t>gpu_num</w:t>
+      </w:r>
+      <w:proofErr w:type="spellEnd"/>
+      <w:proofErr w:type="gramStart"/>
+      <w:r>
+        <w:rPr>
+          <w:sz w:val="32"/>
+        </w:rPr>
+        <w:t>" :</w:t>
+      </w:r>
+      <w:proofErr w:type="gramEnd"/>
+      <w:r>
+        <w:rPr>
+          <w:sz w:val="32"/>
+        </w:rPr>
+        <w:t xml:space="preserve"> 1,</w:t>
+      </w:r>
+    </w:p>
+    <w:p>
+      <w:pPr>
+        <w:pBdr>
+          <w:top w:val="single" w:sz="4" w:space="1" w:color="auto"/>
+          <w:left w:val="single" w:sz="4" w:space="4" w:color="auto"/>
+          <w:bottom w:val="single" w:sz="4" w:space="1" w:color="auto"/>
+          <w:right w:val="single" w:sz="4" w:space="4" w:color="auto"/>
+        </w:pBdr>
+        <w:spacing w:after="0"/>
+        <w:ind w:left="720"/>
+        <w:rPr>
+          <w:sz w:val="32"/>
+        </w:rPr>
+      </w:pPr>
+      <w:r>
+        <w:rPr>
+          <w:sz w:val="32"/>
+        </w:rPr>
+        <w:t xml:space="preserve">    }</w:t>
+      </w:r>
+    </w:p>
+    <w:p>
+      <w:pPr>
+        <w:spacing w:after="0"/>
+        <w:ind w:left="720"/>
+        <w:rPr>
+          <w:sz w:val="32"/>
+        </w:rPr>
+      </w:pPr>
+    </w:p>
+    <w:p>
+      <w:pPr>
+        <w:spacing w:after="0"/>
+        <w:rPr>
+          <w:b/>
+          <w:sz w:val="32"/>
+        </w:rPr>
+      </w:pPr>
+      <w:r>
+        <w:rPr>
+          <w:b/>
+          <w:sz w:val="32"/>
+        </w:rPr>
+        <w:t xml:space="preserve">Test </w:t>
+      </w:r>
+      <w:proofErr w:type="spellStart"/>
+      <w:r>
+        <w:rPr>
+          <w:b/>
+          <w:sz w:val="32"/>
+        </w:rPr>
+        <w:t>Gambar</w:t>
+      </w:r>
+      <w:proofErr w:type="spellEnd"/>
+    </w:p>
+    <w:p>
+      <w:pPr>
+        <w:pStyle w:val="ListParagraph"/>
+        <w:numPr>
+          <w:ilvl w:val="0"/>
+          <w:numId w:val="5"/>
+        </w:numPr>
+        <w:spacing w:after="0"/>
+        <w:rPr>
+          <w:sz w:val="32"/>
+        </w:rPr>
+      </w:pPr>
+      <w:proofErr w:type="spellStart"/>
+      <w:r>
+        <w:rPr>
+          <w:sz w:val="32"/>
+        </w:rPr>
+        <w:t>Ubah</w:t>
+      </w:r>
+      <w:proofErr w:type="spellEnd"/>
+      <w:r>
+        <w:rPr>
+          <w:sz w:val="32"/>
+        </w:rPr>
+        <w:t xml:space="preserve"> </w:t>
+      </w:r>
+      <w:proofErr w:type="spellStart"/>
+      <w:r>
+        <w:rPr>
+          <w:sz w:val="32"/>
+        </w:rPr>
+        <w:t>direktori</w:t>
+      </w:r>
+      <w:proofErr w:type="spellEnd"/>
+      <w:r>
+        <w:rPr>
+          <w:sz w:val="32"/>
+        </w:rPr>
+        <w:t xml:space="preserve"> </w:t>
+      </w:r>
+      <w:proofErr w:type="spellStart"/>
+      <w:r>
+        <w:rPr>
+          <w:sz w:val="32"/>
+        </w:rPr>
+        <w:t>gambar</w:t>
+      </w:r>
+      <w:proofErr w:type="spellEnd"/>
+      <w:r>
+        <w:rPr>
+          <w:sz w:val="32"/>
+        </w:rPr>
+        <w:t xml:space="preserve"> di </w:t>
+      </w:r>
+      <w:r>
+        <w:rPr>
+          <w:sz w:val="32"/>
+        </w:rPr>
+        <w:t>yolo_image.py</w:t>
+      </w:r>
+    </w:p>
+    <w:p>
+      <w:pPr>
+        <w:pBdr>
+          <w:top w:val="single" w:sz="4" w:space="1" w:color="auto"/>
+          <w:left w:val="single" w:sz="4" w:space="4" w:color="auto"/>
+          <w:bottom w:val="single" w:sz="4" w:space="1" w:color="auto"/>
+          <w:right w:val="single" w:sz="4" w:space="4" w:color="auto"/>
+        </w:pBdr>
+        <w:spacing w:after="0"/>
+        <w:ind w:left="720" w:firstLine="720"/>
+        <w:rPr>
+          <w:sz w:val="32"/>
+        </w:rPr>
+      </w:pPr>
+      <w:proofErr w:type="spellStart"/>
+      <w:proofErr w:type="gramStart"/>
+      <w:r>
+        <w:rPr>
+          <w:sz w:val="32"/>
+        </w:rPr>
+        <w:t>def</w:t>
+      </w:r>
+      <w:proofErr w:type="spellEnd"/>
+      <w:proofErr w:type="gramEnd"/>
+      <w:r>
+        <w:rPr>
+          <w:sz w:val="32"/>
+        </w:rPr>
+        <w:t xml:space="preserve"> </w:t>
+      </w:r>
+      <w:proofErr w:type="spellStart"/>
+      <w:r>
+        <w:rPr>
+          <w:sz w:val="32"/>
+        </w:rPr>
+        <w:t>detect_img</w:t>
+      </w:r>
+      <w:proofErr w:type="spellEnd"/>
+      <w:r>
+        <w:rPr>
+          <w:sz w:val="32"/>
+        </w:rPr>
+        <w:t>(yolo):</w:t>
+      </w:r>
+    </w:p>
+    <w:p>
+      <w:pPr>
+        <w:pBdr>
+          <w:top w:val="single" w:sz="4" w:space="1" w:color="auto"/>
+          <w:left w:val="single" w:sz="4" w:space="4" w:color="auto"/>
+          <w:bottom w:val="single" w:sz="4" w:space="1" w:color="auto"/>
+          <w:right w:val="single" w:sz="4" w:space="4" w:color="auto"/>
+        </w:pBdr>
+        <w:spacing w:after="0"/>
+        <w:ind w:left="720"/>
+        <w:rPr>
+          <w:color w:val="FF0000"/>
+          <w:sz w:val="32"/>
+        </w:rPr>
+      </w:pPr>
+      <w:r>
+        <w:rPr>
+          <w:sz w:val="32"/>
+        </w:rPr>
+        <w:t xml:space="preserve">    </w:t>
+      </w:r>
+      <w:r>
+        <w:rPr>
+          <w:sz w:val="32"/>
+        </w:rPr>
+        <w:tab/>
+      </w:r>
+      <w:r>
+        <w:rPr>
+          <w:sz w:val="32"/>
+        </w:rPr>
+        <w:tab/>
+      </w:r>
+      <w:proofErr w:type="spellStart"/>
+      <w:proofErr w:type="gramStart"/>
+      <w:r>
+        <w:rPr>
+          <w:sz w:val="32"/>
+        </w:rPr>
+        <w:t>img</w:t>
+      </w:r>
+      <w:proofErr w:type="spellEnd"/>
+      <w:proofErr w:type="gramEnd"/>
+      <w:r>
+        <w:rPr>
+          <w:sz w:val="32"/>
+        </w:rPr>
+        <w:t xml:space="preserve"> = </w:t>
+      </w:r>
+      <w:r>
+        <w:rPr>
+          <w:color w:val="FF0000"/>
+          <w:sz w:val="32"/>
+        </w:rPr>
+        <w:t>"</w:t>
+      </w:r>
+      <w:proofErr w:type="spellStart"/>
+      <w:r>
+        <w:rPr>
+          <w:color w:val="FF0000"/>
+          <w:sz w:val="32"/>
+        </w:rPr>
+        <w:t>test_data</w:t>
+      </w:r>
+      <w:proofErr w:type="spellEnd"/>
+      <w:r>
+        <w:rPr>
+          <w:color w:val="FF0000"/>
+          <w:sz w:val="32"/>
+        </w:rPr>
+        <w:t>/IMG_20190704_112805.jpg"</w:t>
+      </w:r>
+      <w:r>
+        <w:rPr>
+          <w:color w:val="FF0000"/>
+          <w:sz w:val="32"/>
+        </w:rPr>
+        <w:t xml:space="preserve"> </w:t>
+      </w:r>
+    </w:p>
+    <w:p>
+      <w:pPr>
+        <w:pStyle w:val="ListParagraph"/>
+        <w:numPr>
+          <w:ilvl w:val="0"/>
+          <w:numId w:val="5"/>
+        </w:numPr>
+        <w:spacing w:after="0"/>
+        <w:rPr>
+          <w:color w:val="FF0000"/>
+          <w:sz w:val="32"/>
+        </w:rPr>
+      </w:pPr>
+      <w:proofErr w:type="spellStart"/>
+      <w:r>
+        <w:rPr>
+          <w:sz w:val="32"/>
+        </w:rPr>
+        <w:t>Jalankan</w:t>
+      </w:r>
+      <w:proofErr w:type="spellEnd"/>
+      <w:r>
+        <w:rPr>
+          <w:sz w:val="32"/>
+        </w:rPr>
+        <w:t xml:space="preserve"> </w:t>
+      </w:r>
+      <w:proofErr w:type="spellStart"/>
+      <w:r>
+        <w:rPr>
+          <w:sz w:val="32"/>
+        </w:rPr>
+        <w:t>cmd</w:t>
+      </w:r>
+      <w:proofErr w:type="spellEnd"/>
+    </w:p>
+    <w:p>
+      <w:pPr>
+        <w:pStyle w:val="ListParagraph"/>
+        <w:spacing w:after="0"/>
+        <w:ind w:left="1440"/>
+        <w:rPr>
+          <w:sz w:val="32"/>
+        </w:rPr>
+      </w:pPr>
+      <w:proofErr w:type="gramStart"/>
+      <w:r>
+        <w:rPr>
+          <w:sz w:val="32"/>
+        </w:rPr>
+        <w:t>python</w:t>
+      </w:r>
+      <w:proofErr w:type="gramEnd"/>
+      <w:r>
+        <w:rPr>
+          <w:sz w:val="32"/>
+        </w:rPr>
+        <w:t xml:space="preserve"> yolo_image.py</w:t>
+      </w:r>
+    </w:p>
+    <w:p>
+      <w:pPr>
+        <w:spacing w:after="0"/>
+        <w:rPr>
+          <w:b/>
+          <w:sz w:val="32"/>
+        </w:rPr>
+      </w:pPr>
+      <w:r>
+        <w:rPr>
+          <w:b/>
+          <w:sz w:val="32"/>
+        </w:rPr>
+        <w:t>Test Video</w:t>
+      </w:r>
+    </w:p>
+    <w:p>
+      <w:pPr>
+        <w:pStyle w:val="ListParagraph"/>
+        <w:numPr>
+          <w:ilvl w:val="0"/>
+          <w:numId w:val="3"/>
+        </w:numPr>
+        <w:spacing w:after="0"/>
+        <w:rPr>
+          <w:color w:val="FF0000"/>
+          <w:sz w:val="32"/>
+        </w:rPr>
+      </w:pPr>
+      <w:proofErr w:type="spellStart"/>
+      <w:r>
+        <w:rPr>
+          <w:sz w:val="32"/>
+        </w:rPr>
+        <w:lastRenderedPageBreak/>
+        <w:t>Jalankan</w:t>
+      </w:r>
+      <w:proofErr w:type="spellEnd"/>
+      <w:r>
+        <w:rPr>
+          <w:sz w:val="32"/>
+        </w:rPr>
+        <w:t xml:space="preserve"> </w:t>
+      </w:r>
+      <w:proofErr w:type="spellStart"/>
+      <w:r>
+        <w:rPr>
+          <w:sz w:val="32"/>
+        </w:rPr>
+        <w:t>cmd</w:t>
+      </w:r>
+      <w:proofErr w:type="spellEnd"/>
+    </w:p>
+    <w:p>
+      <w:pPr>
+        <w:spacing w:after="0"/>
+        <w:ind w:left="720" w:firstLine="720"/>
+        <w:rPr>
+          <w:sz w:val="32"/>
+        </w:rPr>
+      </w:pPr>
+      <w:proofErr w:type="gramStart"/>
+      <w:r>
+        <w:rPr>
+          <w:sz w:val="32"/>
+        </w:rPr>
+        <w:t>python</w:t>
+      </w:r>
+      <w:proofErr w:type="gramEnd"/>
+      <w:r>
+        <w:rPr>
+          <w:sz w:val="32"/>
+        </w:rPr>
+        <w:t xml:space="preserve"> yolo_video.py --input </w:t>
+      </w:r>
+      <w:proofErr w:type="spellStart"/>
+      <w:r>
+        <w:rPr>
+          <w:sz w:val="32"/>
+        </w:rPr>
+        <w:t>test_data</w:t>
+      </w:r>
+      <w:proofErr w:type="spellEnd"/>
+      <w:r>
+        <w:rPr>
+          <w:sz w:val="32"/>
+        </w:rPr>
+        <w:t>/</w:t>
+      </w:r>
+      <w:r>
+        <w:rPr>
+          <w:sz w:val="32"/>
+        </w:rPr>
+        <w:t>car.mp4</w:t>
+      </w:r>
+    </w:p>
+    <w:p>
+      <w:pPr>
+        <w:spacing w:after="0"/>
+        <w:rPr>
+          <w:b/>
+          <w:sz w:val="32"/>
+        </w:rPr>
+      </w:pPr>
+      <w:r>
+        <w:rPr>
+          <w:b/>
+          <w:sz w:val="32"/>
+        </w:rPr>
+        <w:t>Training</w:t>
+      </w:r>
+    </w:p>
+    <w:p>
+      <w:pPr>
+        <w:pStyle w:val="ListParagraph"/>
+        <w:numPr>
+          <w:ilvl w:val="0"/>
+          <w:numId w:val="4"/>
+        </w:numPr>
+        <w:spacing w:after="0"/>
+        <w:rPr>
+          <w:color w:val="FF0000"/>
+          <w:sz w:val="32"/>
+        </w:rPr>
+      </w:pPr>
+      <w:proofErr w:type="spellStart"/>
+      <w:r>
+        <w:rPr>
+          <w:sz w:val="32"/>
+        </w:rPr>
+        <w:t>Atur</w:t>
+      </w:r>
+      <w:proofErr w:type="spellEnd"/>
+      <w:r>
+        <w:rPr>
+          <w:sz w:val="32"/>
+        </w:rPr>
+        <w:t xml:space="preserve"> </w:t>
+      </w:r>
+      <w:proofErr w:type="spellStart"/>
+      <w:r>
+        <w:rPr>
+          <w:sz w:val="32"/>
+        </w:rPr>
+        <w:t>Konfigurasi</w:t>
+      </w:r>
+      <w:proofErr w:type="spellEnd"/>
+      <w:r>
+        <w:rPr>
+          <w:sz w:val="32"/>
+        </w:rPr>
+        <w:t xml:space="preserve"> di train.py</w:t>
+      </w:r>
+    </w:p>
+    <w:p>
+      <w:pPr>
+        <w:pBdr>
+          <w:top w:val="single" w:sz="4" w:space="1" w:color="auto"/>
+          <w:left w:val="single" w:sz="4" w:space="4" w:color="auto"/>
+          <w:bottom w:val="single" w:sz="4" w:space="1" w:color="auto"/>
+          <w:right w:val="single" w:sz="4" w:space="4" w:color="auto"/>
+        </w:pBdr>
+        <w:spacing w:after="0"/>
+        <w:ind w:left="1440"/>
+        <w:rPr>
+          <w:sz w:val="32"/>
+        </w:rPr>
+      </w:pPr>
+      <w:r>
+        <w:rPr>
+          <w:sz w:val="32"/>
+        </w:rPr>
+        <w:t xml:space="preserve">    </w:t>
+      </w:r>
+      <w:proofErr w:type="spellStart"/>
+      <w:r>
+        <w:rPr>
+          <w:sz w:val="32"/>
+        </w:rPr>
+        <w:t>epoch_end_first</w:t>
+      </w:r>
+      <w:proofErr w:type="spellEnd"/>
+      <w:r>
+        <w:rPr>
+          <w:sz w:val="32"/>
+        </w:rPr>
+        <w:t xml:space="preserve"> = 50</w:t>
+      </w:r>
+    </w:p>
+    <w:p>
+      <w:pPr>
+        <w:pBdr>
+          <w:top w:val="single" w:sz="4" w:space="1" w:color="auto"/>
+          <w:left w:val="single" w:sz="4" w:space="4" w:color="auto"/>
+          <w:bottom w:val="single" w:sz="4" w:space="1" w:color="auto"/>
+          <w:right w:val="single" w:sz="4" w:space="4" w:color="auto"/>
+        </w:pBdr>
+        <w:spacing w:after="0"/>
+        <w:ind w:left="1440"/>
+        <w:rPr>
+          <w:sz w:val="32"/>
+        </w:rPr>
+      </w:pPr>
+      <w:r>
+        <w:rPr>
+          <w:sz w:val="32"/>
+        </w:rPr>
+        <w:t xml:space="preserve">    </w:t>
+      </w:r>
+      <w:proofErr w:type="spellStart"/>
+      <w:r>
+        <w:rPr>
+          <w:sz w:val="32"/>
+        </w:rPr>
+        <w:t>epoch_end_final</w:t>
+      </w:r>
+      <w:proofErr w:type="spellEnd"/>
+      <w:r>
+        <w:rPr>
+          <w:sz w:val="32"/>
+        </w:rPr>
+        <w:t xml:space="preserve"> = 100</w:t>
+      </w:r>
+    </w:p>
+    <w:p>
+      <w:pPr>
+        <w:pBdr>
+          <w:top w:val="single" w:sz="4" w:space="1" w:color="auto"/>
+          <w:left w:val="single" w:sz="4" w:space="4" w:color="auto"/>
+          <w:bottom w:val="single" w:sz="4" w:space="1" w:color="auto"/>
+          <w:right w:val="single" w:sz="4" w:space="4" w:color="auto"/>
+        </w:pBdr>
+        <w:spacing w:after="0"/>
+        <w:ind w:left="1440"/>
+        <w:rPr>
+          <w:sz w:val="32"/>
+        </w:rPr>
+      </w:pPr>
+      <w:r>
+        <w:rPr>
+          <w:sz w:val="32"/>
+        </w:rPr>
+        <w:t xml:space="preserve">    </w:t>
+      </w:r>
+      <w:proofErr w:type="spellStart"/>
+      <w:r>
+        <w:rPr>
+          <w:sz w:val="32"/>
+        </w:rPr>
+        <w:t>model_name</w:t>
+      </w:r>
+      <w:proofErr w:type="spellEnd"/>
+      <w:r>
+        <w:rPr>
+          <w:sz w:val="32"/>
+        </w:rPr>
+        <w:t xml:space="preserve"> = '</w:t>
+      </w:r>
+      <w:proofErr w:type="spellStart"/>
+      <w:r>
+        <w:rPr>
+          <w:sz w:val="32"/>
+        </w:rPr>
+        <w:t>plat_yolo</w:t>
+      </w:r>
+      <w:proofErr w:type="spellEnd"/>
+      <w:r>
+        <w:rPr>
+          <w:sz w:val="32"/>
+        </w:rPr>
+        <w:t>'</w:t>
+      </w:r>
+    </w:p>
+    <w:p>
+      <w:pPr>
+        <w:pBdr>
+          <w:top w:val="single" w:sz="4" w:space="1" w:color="auto"/>
+          <w:left w:val="single" w:sz="4" w:space="4" w:color="auto"/>
+          <w:bottom w:val="single" w:sz="4" w:space="1" w:color="auto"/>
+          <w:right w:val="single" w:sz="4" w:space="4" w:color="auto"/>
+        </w:pBdr>
+        <w:spacing w:after="0"/>
+        <w:ind w:left="1440"/>
+        <w:rPr>
+          <w:sz w:val="32"/>
+        </w:rPr>
+      </w:pPr>
+      <w:r>
+        <w:rPr>
+          <w:sz w:val="32"/>
+        </w:rPr>
+        <w:t xml:space="preserve">    </w:t>
+      </w:r>
+      <w:proofErr w:type="spellStart"/>
+      <w:r>
+        <w:rPr>
+          <w:sz w:val="32"/>
+        </w:rPr>
+        <w:t>log_dir</w:t>
+      </w:r>
+      <w:proofErr w:type="spellEnd"/>
+      <w:r>
+        <w:rPr>
+          <w:sz w:val="32"/>
+        </w:rPr>
+        <w:t xml:space="preserve"> = 'logs/000/'</w:t>
+      </w:r>
+    </w:p>
+    <w:p>
+      <w:pPr>
+        <w:pBdr>
+          <w:top w:val="single" w:sz="4" w:space="1" w:color="auto"/>
+          <w:left w:val="single" w:sz="4" w:space="4" w:color="auto"/>
+          <w:bottom w:val="single" w:sz="4" w:space="1" w:color="auto"/>
+          <w:right w:val="single" w:sz="4" w:space="4" w:color="auto"/>
+        </w:pBdr>
+        <w:spacing w:after="0"/>
+        <w:ind w:left="1440"/>
+        <w:rPr>
+          <w:sz w:val="32"/>
+        </w:rPr>
+      </w:pPr>
+      <w:r>
+        <w:rPr>
+          <w:sz w:val="32"/>
+        </w:rPr>
+        <w:t xml:space="preserve">    </w:t>
+      </w:r>
+      <w:proofErr w:type="spellStart"/>
+      <w:r>
+        <w:rPr>
+          <w:sz w:val="32"/>
+        </w:rPr>
+        <w:t>model_path</w:t>
+      </w:r>
+      <w:proofErr w:type="spellEnd"/>
+      <w:r>
+        <w:rPr>
+          <w:sz w:val="32"/>
+        </w:rPr>
+        <w:t xml:space="preserve"> = ''</w:t>
+      </w:r>
+    </w:p>
+    <w:p>
+      <w:pPr>
+        <w:pBdr>
+          <w:top w:val="single" w:sz="4" w:space="1" w:color="auto"/>
+          <w:left w:val="single" w:sz="4" w:space="4" w:color="auto"/>
+          <w:bottom w:val="single" w:sz="4" w:space="1" w:color="auto"/>
+          <w:right w:val="single" w:sz="4" w:space="4" w:color="auto"/>
+        </w:pBdr>
+        <w:spacing w:after="0"/>
+        <w:ind w:left="1440"/>
+        <w:rPr>
+          <w:sz w:val="32"/>
+        </w:rPr>
+      </w:pPr>
+      <w:r>
+        <w:rPr>
+          <w:sz w:val="32"/>
+        </w:rPr>
+        <w:t xml:space="preserve">    </w:t>
+      </w:r>
+      <w:proofErr w:type="spellStart"/>
+      <w:r>
+        <w:rPr>
+          <w:sz w:val="32"/>
+        </w:rPr>
+        <w:t>train_path</w:t>
+      </w:r>
+      <w:proofErr w:type="spellEnd"/>
+      <w:r>
+        <w:rPr>
+          <w:sz w:val="32"/>
+        </w:rPr>
+        <w:t xml:space="preserve"> = 'plat.txt'</w:t>
+      </w:r>
+    </w:p>
+    <w:p>
+      <w:pPr>
+        <w:pBdr>
+          <w:top w:val="single" w:sz="4" w:space="1" w:color="auto"/>
+          <w:left w:val="single" w:sz="4" w:space="4" w:color="auto"/>
+          <w:bottom w:val="single" w:sz="4" w:space="1" w:color="auto"/>
+          <w:right w:val="single" w:sz="4" w:space="4" w:color="auto"/>
+        </w:pBdr>
+        <w:spacing w:after="0"/>
+        <w:ind w:left="1440"/>
+        <w:rPr>
+          <w:sz w:val="32"/>
+        </w:rPr>
+      </w:pPr>
+      <w:r>
+        <w:rPr>
+          <w:sz w:val="32"/>
+        </w:rPr>
+        <w:t xml:space="preserve">    </w:t>
+      </w:r>
+      <w:proofErr w:type="spellStart"/>
+      <w:r>
+        <w:rPr>
+          <w:sz w:val="32"/>
+        </w:rPr>
+        <w:t>val_path</w:t>
+      </w:r>
+      <w:proofErr w:type="spellEnd"/>
+      <w:r>
+        <w:rPr>
+          <w:sz w:val="32"/>
+        </w:rPr>
+        <w:t xml:space="preserve"> = '</w:t>
+      </w:r>
+      <w:proofErr w:type="spellStart"/>
+      <w:r>
+        <w:rPr>
+          <w:sz w:val="32"/>
+        </w:rPr>
+        <w:t>plat_test.txt'</w:t>
+      </w:r>
+      <w:proofErr w:type="spellEnd"/>
+    </w:p>
+    <w:p>
+      <w:pPr>
+        <w:pBdr>
+          <w:top w:val="single" w:sz="4" w:space="1" w:color="auto"/>
+          <w:left w:val="single" w:sz="4" w:space="4" w:color="auto"/>
+          <w:bottom w:val="single" w:sz="4" w:space="1" w:color="auto"/>
+          <w:right w:val="single" w:sz="4" w:space="4" w:color="auto"/>
+        </w:pBdr>
+        <w:spacing w:after="0"/>
+        <w:ind w:left="1440"/>
+        <w:rPr>
+          <w:sz w:val="32"/>
+        </w:rPr>
+      </w:pPr>
+      <w:r>
+        <w:rPr>
+          <w:sz w:val="32"/>
+        </w:rPr>
+        <w:t xml:space="preserve">   </w:t>
+      </w:r>
+      <w:proofErr w:type="spellStart"/>
+      <w:r>
+        <w:rPr>
+          <w:sz w:val="32"/>
+        </w:rPr>
+        <w:t>classes_path</w:t>
+      </w:r>
+      <w:proofErr w:type="spellEnd"/>
+      <w:r>
+        <w:rPr>
+          <w:sz w:val="32"/>
+        </w:rPr>
+        <w:t xml:space="preserve"> = 'class/</w:t>
+      </w:r>
+      <w:proofErr w:type="spellStart"/>
+      <w:r>
+        <w:rPr>
+          <w:sz w:val="32"/>
+        </w:rPr>
+        <w:t>plat_classes.txt'</w:t>
+      </w:r>
+      <w:proofErr w:type="spellEnd"/>
+    </w:p>
+    <w:p>
+      <w:pPr>
+        <w:pBdr>
+          <w:top w:val="single" w:sz="4" w:space="1" w:color="auto"/>
+          <w:left w:val="single" w:sz="4" w:space="4" w:color="auto"/>
+          <w:bottom w:val="single" w:sz="4" w:space="1" w:color="auto"/>
+          <w:right w:val="single" w:sz="4" w:space="4" w:color="auto"/>
+        </w:pBdr>
+        <w:spacing w:after="0"/>
+        <w:ind w:left="1440"/>
+        <w:rPr>
+          <w:sz w:val="32"/>
+        </w:rPr>
+      </w:pPr>
+      <w:proofErr w:type="spellStart"/>
+      <w:r>
+        <w:rPr>
+          <w:sz w:val="32"/>
+        </w:rPr>
+        <w:t>anchors_path</w:t>
+      </w:r>
+      <w:proofErr w:type="spellEnd"/>
+      <w:r>
+        <w:rPr>
+          <w:sz w:val="32"/>
+        </w:rPr>
+        <w:t xml:space="preserve"> = 'anchors/plat_yolo_anchors.txt'</w:t>
+      </w:r>
+    </w:p>
+    <w:p>
+      <w:pPr>
+        <w:pStyle w:val="ListParagraph"/>
+        <w:numPr>
+          <w:ilvl w:val="0"/>
+          <w:numId w:val="4"/>
+        </w:numPr>
+        <w:spacing w:after="0"/>
+        <w:rPr>
+          <w:color w:val="FF0000"/>
+          <w:sz w:val="32"/>
+        </w:rPr>
+      </w:pPr>
+      <w:proofErr w:type="spellStart"/>
+      <w:r>
+        <w:rPr>
+          <w:sz w:val="32"/>
+        </w:rPr>
+        <w:t>Jalankan</w:t>
+      </w:r>
+      <w:proofErr w:type="spellEnd"/>
+      <w:r>
+        <w:rPr>
+          <w:sz w:val="32"/>
+        </w:rPr>
+        <w:t xml:space="preserve"> </w:t>
+      </w:r>
+      <w:proofErr w:type="spellStart"/>
+      <w:r>
+        <w:rPr>
+          <w:sz w:val="32"/>
+        </w:rPr>
+        <w:t>cmd</w:t>
+      </w:r>
+      <w:proofErr w:type="spellEnd"/>
+    </w:p>
+    <w:p>
+      <w:pPr>
+        <w:spacing w:after="0"/>
+        <w:ind w:left="720" w:firstLine="720"/>
+        <w:rPr>
+          <w:sz w:val="32"/>
+        </w:rPr>
+      </w:pPr>
+      <w:proofErr w:type="gramStart"/>
+      <w:r>
+        <w:rPr>
+          <w:sz w:val="32"/>
+        </w:rPr>
+        <w:t>python</w:t>
+      </w:r>
+      <w:proofErr w:type="gramEnd"/>
+      <w:r>
+        <w:rPr>
+          <w:sz w:val="32"/>
+        </w:rPr>
+        <w:t xml:space="preserve"> </w:t>
+      </w:r>
+      <w:r>
+        <w:rPr>
+          <w:sz w:val="32"/>
+        </w:rPr>
+        <w:t>train.py</w:t>
+      </w:r>
+    </w:p>
+    <w:p>
+      <w:pPr>
+        <w:spacing w:after="0"/>
+        <w:rPr>
+          <w:sz w:val="32"/>
+        </w:rPr>
+      </w:pPr>
+      <w:proofErr w:type="spellStart"/>
+      <w:proofErr w:type="gramStart"/>
+      <w:r>
+        <w:rPr>
+          <w:sz w:val="32"/>
+        </w:rPr>
+        <w:t>Hasil</w:t>
+      </w:r>
+      <w:proofErr w:type="spellEnd"/>
+      <w:r>
+        <w:rPr>
+          <w:sz w:val="32"/>
+        </w:rPr>
+        <w:t xml:space="preserve"> :</w:t>
+      </w:r>
+      <w:proofErr w:type="gramEnd"/>
+    </w:p>
+    <w:p>
+      <w:pPr>
+        <w:spacing w:after="0"/>
+        <w:rPr>
+          <w:sz w:val="32"/>
+        </w:rPr>
+      </w:pPr>
+      <w:proofErr w:type="gramStart"/>
+      <w:r>
+        <w:rPr>
+          <w:sz w:val="32"/>
+        </w:rPr>
+        <w:t>loaded</w:t>
+      </w:r>
+      <w:proofErr w:type="gramEnd"/>
+      <w:r>
+        <w:rPr>
+          <w:sz w:val="32"/>
+        </w:rPr>
+        <w:t xml:space="preserve"> weights logs/000/plat_yolo_trained_weights_final.h5</w:t>
+      </w:r>
     </w:p>
     <w:p>
       <w:pPr>
@@ -448,6 +1812,7 @@
         <w:rPr>
           <w:noProof/>
         </w:rPr>
+        <w:lastRenderedPageBreak/>
         <w:drawing>
           <wp:inline distT="0" distB="0" distL="0" distR="0" wp14:anchorId="2C1CD227" wp14:editId="68B6E48D">
             <wp:extent cx="2766951" cy="2075212"/>
@@ -565,7 +1930,6 @@
         <w:rPr>
           <w:noProof/>
         </w:rPr>
-        <w:lastRenderedPageBreak/>
         <w:drawing>
           <wp:inline distT="0" distB="0" distL="0" distR="0">
             <wp:extent cx="2624447" cy="1968336"/>
@@ -629,6 +1993,99 @@
 <file path=word/numbering.xml><?xml version="1.0" encoding="utf-8"?>
 <w:numbering xmlns:wpc="http://schemas.microsoft.com/office/word/2010/wordprocessingCanvas" xmlns:mc="http://schemas.openxmlformats.org/markup-compatibility/2006" xmlns:o="urn:schemas-microsoft-com:office:office" xmlns:r="http://schemas.openxmlformats.org/officeDocument/2006/relationships" xmlns:m="http://schemas.openxmlformats.org/officeDocument/2006/math" xmlns:v="urn:schemas-microsoft-com:vml" xmlns:wp14="http://schemas.microsoft.com/office/word/2010/wordprocessingDrawing" xmlns:wp="http://schemas.openxmlformats.org/drawingml/2006/wordprocessingDrawing" xmlns:w10="urn:schemas-microsoft-com:office:word" xmlns:w="http://schemas.openxmlformats.org/wordprocessingml/2006/main" xmlns:w14="http://schemas.microsoft.com/office/word/2010/wordml" xmlns:wpg="http://schemas.microsoft.com/office/word/2010/wordprocessingGroup" xmlns:wpi="http://schemas.microsoft.com/office/word/2010/wordprocessingInk" xmlns:wne="http://schemas.microsoft.com/office/word/2006/wordml" xmlns:wps="http://schemas.microsoft.com/office/word/2010/wordprocessingShape" mc:Ignorable="w14 wp14">
   <w:abstractNum w:abstractNumId="0">
+    <w:nsid w:val="1DD939AF"/>
+    <w:multiLevelType w:val="hybridMultilevel"/>
+    <w:tmpl w:val="3F4CDBA4"/>
+    <w:lvl w:ilvl="0" w:tplc="9FA4F5AA">
+      <w:start w:val="1"/>
+      <w:numFmt w:val="decimal"/>
+      <w:lvlText w:val="%1."/>
+      <w:lvlJc w:val="left"/>
+      <w:pPr>
+        <w:ind w:left="720" w:hanging="360"/>
+      </w:pPr>
+      <w:rPr>
+        <w:rFonts w:hint="default"/>
+        <w:color w:val="auto"/>
+      </w:rPr>
+    </w:lvl>
+    <w:lvl w:ilvl="1" w:tplc="9F287118">
+      <w:start w:val="1"/>
+      <w:numFmt w:val="lowerLetter"/>
+      <w:lvlText w:val="%2."/>
+      <w:lvlJc w:val="left"/>
+      <w:pPr>
+        <w:ind w:left="1440" w:hanging="360"/>
+      </w:pPr>
+      <w:rPr>
+        <w:color w:val="auto"/>
+      </w:rPr>
+    </w:lvl>
+    <w:lvl w:ilvl="2" w:tplc="0409001B" w:tentative="1">
+      <w:start w:val="1"/>
+      <w:numFmt w:val="lowerRoman"/>
+      <w:lvlText w:val="%3."/>
+      <w:lvlJc w:val="right"/>
+      <w:pPr>
+        <w:ind w:left="2160" w:hanging="180"/>
+      </w:pPr>
+    </w:lvl>
+    <w:lvl w:ilvl="3" w:tplc="0409000F" w:tentative="1">
+      <w:start w:val="1"/>
+      <w:numFmt w:val="decimal"/>
+      <w:lvlText w:val="%4."/>
+      <w:lvlJc w:val="left"/>
+      <w:pPr>
+        <w:ind w:left="2880" w:hanging="360"/>
+      </w:pPr>
+    </w:lvl>
+    <w:lvl w:ilvl="4" w:tplc="04090019" w:tentative="1">
+      <w:start w:val="1"/>
+      <w:numFmt w:val="lowerLetter"/>
+      <w:lvlText w:val="%5."/>
+      <w:lvlJc w:val="left"/>
+      <w:pPr>
+        <w:ind w:left="3600" w:hanging="360"/>
+      </w:pPr>
+    </w:lvl>
+    <w:lvl w:ilvl="5" w:tplc="0409001B" w:tentative="1">
+      <w:start w:val="1"/>
+      <w:numFmt w:val="lowerRoman"/>
+      <w:lvlText w:val="%6."/>
+      <w:lvlJc w:val="right"/>
+      <w:pPr>
+        <w:ind w:left="4320" w:hanging="180"/>
+      </w:pPr>
+    </w:lvl>
+    <w:lvl w:ilvl="6" w:tplc="0409000F" w:tentative="1">
+      <w:start w:val="1"/>
+      <w:numFmt w:val="decimal"/>
+      <w:lvlText w:val="%7."/>
+      <w:lvlJc w:val="left"/>
+      <w:pPr>
+        <w:ind w:left="5040" w:hanging="360"/>
+      </w:pPr>
+    </w:lvl>
+    <w:lvl w:ilvl="7" w:tplc="04090019" w:tentative="1">
+      <w:start w:val="1"/>
+      <w:numFmt w:val="lowerLetter"/>
+      <w:lvlText w:val="%8."/>
+      <w:lvlJc w:val="left"/>
+      <w:pPr>
+        <w:ind w:left="5760" w:hanging="360"/>
+      </w:pPr>
+    </w:lvl>
+    <w:lvl w:ilvl="8" w:tplc="0409001B" w:tentative="1">
+      <w:start w:val="1"/>
+      <w:numFmt w:val="lowerRoman"/>
+      <w:lvlText w:val="%9."/>
+      <w:lvlJc w:val="right"/>
+      <w:pPr>
+        <w:ind w:left="6480" w:hanging="180"/>
+      </w:pPr>
+    </w:lvl>
+  </w:abstractNum>
+  <w:abstractNum w:abstractNumId="1">
     <w:nsid w:val="3A3E2959"/>
     <w:multiLevelType w:val="hybridMultilevel"/>
     <w:tmpl w:val="4E5803EA"/>
@@ -740,8 +2197,392 @@
       </w:rPr>
     </w:lvl>
   </w:abstractNum>
+  <w:abstractNum w:abstractNumId="2">
+    <w:nsid w:val="487046DB"/>
+    <w:multiLevelType w:val="hybridMultilevel"/>
+    <w:tmpl w:val="3F4CDBA4"/>
+    <w:lvl w:ilvl="0" w:tplc="9FA4F5AA">
+      <w:start w:val="1"/>
+      <w:numFmt w:val="decimal"/>
+      <w:lvlText w:val="%1."/>
+      <w:lvlJc w:val="left"/>
+      <w:pPr>
+        <w:ind w:left="720" w:hanging="360"/>
+      </w:pPr>
+      <w:rPr>
+        <w:rFonts w:hint="default"/>
+        <w:color w:val="auto"/>
+      </w:rPr>
+    </w:lvl>
+    <w:lvl w:ilvl="1" w:tplc="9F287118">
+      <w:start w:val="1"/>
+      <w:numFmt w:val="lowerLetter"/>
+      <w:lvlText w:val="%2."/>
+      <w:lvlJc w:val="left"/>
+      <w:pPr>
+        <w:ind w:left="1440" w:hanging="360"/>
+      </w:pPr>
+      <w:rPr>
+        <w:color w:val="auto"/>
+      </w:rPr>
+    </w:lvl>
+    <w:lvl w:ilvl="2" w:tplc="0409001B" w:tentative="1">
+      <w:start w:val="1"/>
+      <w:numFmt w:val="lowerRoman"/>
+      <w:lvlText w:val="%3."/>
+      <w:lvlJc w:val="right"/>
+      <w:pPr>
+        <w:ind w:left="2160" w:hanging="180"/>
+      </w:pPr>
+    </w:lvl>
+    <w:lvl w:ilvl="3" w:tplc="0409000F" w:tentative="1">
+      <w:start w:val="1"/>
+      <w:numFmt w:val="decimal"/>
+      <w:lvlText w:val="%4."/>
+      <w:lvlJc w:val="left"/>
+      <w:pPr>
+        <w:ind w:left="2880" w:hanging="360"/>
+      </w:pPr>
+    </w:lvl>
+    <w:lvl w:ilvl="4" w:tplc="04090019" w:tentative="1">
+      <w:start w:val="1"/>
+      <w:numFmt w:val="lowerLetter"/>
+      <w:lvlText w:val="%5."/>
+      <w:lvlJc w:val="left"/>
+      <w:pPr>
+        <w:ind w:left="3600" w:hanging="360"/>
+      </w:pPr>
+    </w:lvl>
+    <w:lvl w:ilvl="5" w:tplc="0409001B" w:tentative="1">
+      <w:start w:val="1"/>
+      <w:numFmt w:val="lowerRoman"/>
+      <w:lvlText w:val="%6."/>
+      <w:lvlJc w:val="right"/>
+      <w:pPr>
+        <w:ind w:left="4320" w:hanging="180"/>
+      </w:pPr>
+    </w:lvl>
+    <w:lvl w:ilvl="6" w:tplc="0409000F" w:tentative="1">
+      <w:start w:val="1"/>
+      <w:numFmt w:val="decimal"/>
+      <w:lvlText w:val="%7."/>
+      <w:lvlJc w:val="left"/>
+      <w:pPr>
+        <w:ind w:left="5040" w:hanging="360"/>
+      </w:pPr>
+    </w:lvl>
+    <w:lvl w:ilvl="7" w:tplc="04090019" w:tentative="1">
+      <w:start w:val="1"/>
+      <w:numFmt w:val="lowerLetter"/>
+      <w:lvlText w:val="%8."/>
+      <w:lvlJc w:val="left"/>
+      <w:pPr>
+        <w:ind w:left="5760" w:hanging="360"/>
+      </w:pPr>
+    </w:lvl>
+    <w:lvl w:ilvl="8" w:tplc="0409001B" w:tentative="1">
+      <w:start w:val="1"/>
+      <w:numFmt w:val="lowerRoman"/>
+      <w:lvlText w:val="%9."/>
+      <w:lvlJc w:val="right"/>
+      <w:pPr>
+        <w:ind w:left="6480" w:hanging="180"/>
+      </w:pPr>
+    </w:lvl>
+  </w:abstractNum>
+  <w:abstractNum w:abstractNumId="3">
+    <w:nsid w:val="52735866"/>
+    <w:multiLevelType w:val="hybridMultilevel"/>
+    <w:tmpl w:val="3F4CDBA4"/>
+    <w:lvl w:ilvl="0" w:tplc="9FA4F5AA">
+      <w:start w:val="1"/>
+      <w:numFmt w:val="decimal"/>
+      <w:lvlText w:val="%1."/>
+      <w:lvlJc w:val="left"/>
+      <w:pPr>
+        <w:ind w:left="720" w:hanging="360"/>
+      </w:pPr>
+      <w:rPr>
+        <w:rFonts w:hint="default"/>
+        <w:color w:val="auto"/>
+      </w:rPr>
+    </w:lvl>
+    <w:lvl w:ilvl="1" w:tplc="9F287118">
+      <w:start w:val="1"/>
+      <w:numFmt w:val="lowerLetter"/>
+      <w:lvlText w:val="%2."/>
+      <w:lvlJc w:val="left"/>
+      <w:pPr>
+        <w:ind w:left="1440" w:hanging="360"/>
+      </w:pPr>
+      <w:rPr>
+        <w:color w:val="auto"/>
+      </w:rPr>
+    </w:lvl>
+    <w:lvl w:ilvl="2" w:tplc="0409001B" w:tentative="1">
+      <w:start w:val="1"/>
+      <w:numFmt w:val="lowerRoman"/>
+      <w:lvlText w:val="%3."/>
+      <w:lvlJc w:val="right"/>
+      <w:pPr>
+        <w:ind w:left="2160" w:hanging="180"/>
+      </w:pPr>
+    </w:lvl>
+    <w:lvl w:ilvl="3" w:tplc="0409000F" w:tentative="1">
+      <w:start w:val="1"/>
+      <w:numFmt w:val="decimal"/>
+      <w:lvlText w:val="%4."/>
+      <w:lvlJc w:val="left"/>
+      <w:pPr>
+        <w:ind w:left="2880" w:hanging="360"/>
+      </w:pPr>
+    </w:lvl>
+    <w:lvl w:ilvl="4" w:tplc="04090019" w:tentative="1">
+      <w:start w:val="1"/>
+      <w:numFmt w:val="lowerLetter"/>
+      <w:lvlText w:val="%5."/>
+      <w:lvlJc w:val="left"/>
+      <w:pPr>
+        <w:ind w:left="3600" w:hanging="360"/>
+      </w:pPr>
+    </w:lvl>
+    <w:lvl w:ilvl="5" w:tplc="0409001B" w:tentative="1">
+      <w:start w:val="1"/>
+      <w:numFmt w:val="lowerRoman"/>
+      <w:lvlText w:val="%6."/>
+      <w:lvlJc w:val="right"/>
+      <w:pPr>
+        <w:ind w:left="4320" w:hanging="180"/>
+      </w:pPr>
+    </w:lvl>
+    <w:lvl w:ilvl="6" w:tplc="0409000F" w:tentative="1">
+      <w:start w:val="1"/>
+      <w:numFmt w:val="decimal"/>
+      <w:lvlText w:val="%7."/>
+      <w:lvlJc w:val="left"/>
+      <w:pPr>
+        <w:ind w:left="5040" w:hanging="360"/>
+      </w:pPr>
+    </w:lvl>
+    <w:lvl w:ilvl="7" w:tplc="04090019" w:tentative="1">
+      <w:start w:val="1"/>
+      <w:numFmt w:val="lowerLetter"/>
+      <w:lvlText w:val="%8."/>
+      <w:lvlJc w:val="left"/>
+      <w:pPr>
+        <w:ind w:left="5760" w:hanging="360"/>
+      </w:pPr>
+    </w:lvl>
+    <w:lvl w:ilvl="8" w:tplc="0409001B" w:tentative="1">
+      <w:start w:val="1"/>
+      <w:numFmt w:val="lowerRoman"/>
+      <w:lvlText w:val="%9."/>
+      <w:lvlJc w:val="right"/>
+      <w:pPr>
+        <w:ind w:left="6480" w:hanging="180"/>
+      </w:pPr>
+    </w:lvl>
+  </w:abstractNum>
+  <w:abstractNum w:abstractNumId="4">
+    <w:nsid w:val="76057EA4"/>
+    <w:multiLevelType w:val="hybridMultilevel"/>
+    <w:tmpl w:val="35AC798C"/>
+    <w:lvl w:ilvl="0" w:tplc="7DFCAEDE">
+      <w:start w:val="1"/>
+      <w:numFmt w:val="decimal"/>
+      <w:lvlText w:val="%1."/>
+      <w:lvlJc w:val="left"/>
+      <w:pPr>
+        <w:ind w:left="720" w:hanging="360"/>
+      </w:pPr>
+      <w:rPr>
+        <w:rFonts w:hint="default"/>
+        <w:color w:val="auto"/>
+      </w:rPr>
+    </w:lvl>
+    <w:lvl w:ilvl="1" w:tplc="04090019" w:tentative="1">
+      <w:start w:val="1"/>
+      <w:numFmt w:val="lowerLetter"/>
+      <w:lvlText w:val="%2."/>
+      <w:lvlJc w:val="left"/>
+      <w:pPr>
+        <w:ind w:left="1440" w:hanging="360"/>
+      </w:pPr>
+    </w:lvl>
+    <w:lvl w:ilvl="2" w:tplc="0409001B" w:tentative="1">
+      <w:start w:val="1"/>
+      <w:numFmt w:val="lowerRoman"/>
+      <w:lvlText w:val="%3."/>
+      <w:lvlJc w:val="right"/>
+      <w:pPr>
+        <w:ind w:left="2160" w:hanging="180"/>
+      </w:pPr>
+    </w:lvl>
+    <w:lvl w:ilvl="3" w:tplc="0409000F" w:tentative="1">
+      <w:start w:val="1"/>
+      <w:numFmt w:val="decimal"/>
+      <w:lvlText w:val="%4."/>
+      <w:lvlJc w:val="left"/>
+      <w:pPr>
+        <w:ind w:left="2880" w:hanging="360"/>
+      </w:pPr>
+    </w:lvl>
+    <w:lvl w:ilvl="4" w:tplc="04090019" w:tentative="1">
+      <w:start w:val="1"/>
+      <w:numFmt w:val="lowerLetter"/>
+      <w:lvlText w:val="%5."/>
+      <w:lvlJc w:val="left"/>
+      <w:pPr>
+        <w:ind w:left="3600" w:hanging="360"/>
+      </w:pPr>
+    </w:lvl>
+    <w:lvl w:ilvl="5" w:tplc="0409001B" w:tentative="1">
+      <w:start w:val="1"/>
+      <w:numFmt w:val="lowerRoman"/>
+      <w:lvlText w:val="%6."/>
+      <w:lvlJc w:val="right"/>
+      <w:pPr>
+        <w:ind w:left="4320" w:hanging="180"/>
+      </w:pPr>
+    </w:lvl>
+    <w:lvl w:ilvl="6" w:tplc="0409000F" w:tentative="1">
+      <w:start w:val="1"/>
+      <w:numFmt w:val="decimal"/>
+      <w:lvlText w:val="%7."/>
+      <w:lvlJc w:val="left"/>
+      <w:pPr>
+        <w:ind w:left="5040" w:hanging="360"/>
+      </w:pPr>
+    </w:lvl>
+    <w:lvl w:ilvl="7" w:tplc="04090019" w:tentative="1">
+      <w:start w:val="1"/>
+      <w:numFmt w:val="lowerLetter"/>
+      <w:lvlText w:val="%8."/>
+      <w:lvlJc w:val="left"/>
+      <w:pPr>
+        <w:ind w:left="5760" w:hanging="360"/>
+      </w:pPr>
+    </w:lvl>
+    <w:lvl w:ilvl="8" w:tplc="0409001B" w:tentative="1">
+      <w:start w:val="1"/>
+      <w:numFmt w:val="lowerRoman"/>
+      <w:lvlText w:val="%9."/>
+      <w:lvlJc w:val="right"/>
+      <w:pPr>
+        <w:ind w:left="6480" w:hanging="180"/>
+      </w:pPr>
+    </w:lvl>
+  </w:abstractNum>
+  <w:abstractNum w:abstractNumId="5">
+    <w:nsid w:val="7DD93384"/>
+    <w:multiLevelType w:val="hybridMultilevel"/>
+    <w:tmpl w:val="3F4CDBA4"/>
+    <w:lvl w:ilvl="0" w:tplc="9FA4F5AA">
+      <w:start w:val="1"/>
+      <w:numFmt w:val="decimal"/>
+      <w:lvlText w:val="%1."/>
+      <w:lvlJc w:val="left"/>
+      <w:pPr>
+        <w:ind w:left="720" w:hanging="360"/>
+      </w:pPr>
+      <w:rPr>
+        <w:rFonts w:hint="default"/>
+        <w:color w:val="auto"/>
+      </w:rPr>
+    </w:lvl>
+    <w:lvl w:ilvl="1" w:tplc="9F287118">
+      <w:start w:val="1"/>
+      <w:numFmt w:val="lowerLetter"/>
+      <w:lvlText w:val="%2."/>
+      <w:lvlJc w:val="left"/>
+      <w:pPr>
+        <w:ind w:left="1440" w:hanging="360"/>
+      </w:pPr>
+      <w:rPr>
+        <w:color w:val="auto"/>
+      </w:rPr>
+    </w:lvl>
+    <w:lvl w:ilvl="2" w:tplc="0409001B" w:tentative="1">
+      <w:start w:val="1"/>
+      <w:numFmt w:val="lowerRoman"/>
+      <w:lvlText w:val="%3."/>
+      <w:lvlJc w:val="right"/>
+      <w:pPr>
+        <w:ind w:left="2160" w:hanging="180"/>
+      </w:pPr>
+    </w:lvl>
+    <w:lvl w:ilvl="3" w:tplc="0409000F" w:tentative="1">
+      <w:start w:val="1"/>
+      <w:numFmt w:val="decimal"/>
+      <w:lvlText w:val="%4."/>
+      <w:lvlJc w:val="left"/>
+      <w:pPr>
+        <w:ind w:left="2880" w:hanging="360"/>
+      </w:pPr>
+    </w:lvl>
+    <w:lvl w:ilvl="4" w:tplc="04090019" w:tentative="1">
+      <w:start w:val="1"/>
+      <w:numFmt w:val="lowerLetter"/>
+      <w:lvlText w:val="%5."/>
+      <w:lvlJc w:val="left"/>
+      <w:pPr>
+        <w:ind w:left="3600" w:hanging="360"/>
+      </w:pPr>
+    </w:lvl>
+    <w:lvl w:ilvl="5" w:tplc="0409001B" w:tentative="1">
+      <w:start w:val="1"/>
+      <w:numFmt w:val="lowerRoman"/>
+      <w:lvlText w:val="%6."/>
+      <w:lvlJc w:val="right"/>
+      <w:pPr>
+        <w:ind w:left="4320" w:hanging="180"/>
+      </w:pPr>
+    </w:lvl>
+    <w:lvl w:ilvl="6" w:tplc="0409000F" w:tentative="1">
+      <w:start w:val="1"/>
+      <w:numFmt w:val="decimal"/>
+      <w:lvlText w:val="%7."/>
+      <w:lvlJc w:val="left"/>
+      <w:pPr>
+        <w:ind w:left="5040" w:hanging="360"/>
+      </w:pPr>
+    </w:lvl>
+    <w:lvl w:ilvl="7" w:tplc="04090019" w:tentative="1">
+      <w:start w:val="1"/>
+      <w:numFmt w:val="lowerLetter"/>
+      <w:lvlText w:val="%8."/>
+      <w:lvlJc w:val="left"/>
+      <w:pPr>
+        <w:ind w:left="5760" w:hanging="360"/>
+      </w:pPr>
+    </w:lvl>
+    <w:lvl w:ilvl="8" w:tplc="0409001B" w:tentative="1">
+      <w:start w:val="1"/>
+      <w:numFmt w:val="lowerRoman"/>
+      <w:lvlText w:val="%9."/>
+      <w:lvlJc w:val="right"/>
+      <w:pPr>
+        <w:ind w:left="6480" w:hanging="180"/>
+      </w:pPr>
+    </w:lvl>
+  </w:abstractNum>
   <w:num w:numId="1">
+    <w:abstractNumId w:val="1"/>
+  </w:num>
+  <w:num w:numId="2">
     <w:abstractNumId w:val="0"/>
+  </w:num>
+  <w:num w:numId="3">
+    <w:abstractNumId w:val="3"/>
+  </w:num>
+  <w:num w:numId="4">
+    <w:abstractNumId w:val="2"/>
+  </w:num>
+  <w:num w:numId="5">
+    <w:abstractNumId w:val="4"/>
+  </w:num>
+  <w:num w:numId="6">
+    <w:abstractNumId w:val="5"/>
   </w:num>
 </w:numbering>
 </file>
